--- a/developer log/天气模组 2021-7-15.docx
+++ b/developer log/天气模组 2021-7-15.docx
@@ -1,13 +1,12 @@
 
 <file path=word/document.xml><?xml version="1.0" encoding="utf-8"?>
-<w:document xmlns:wpc="http://schemas.microsoft.com/office/word/2010/wordprocessingCanvas" xmlns:mc="http://schemas.openxmlformats.org/markup-compatibility/2006" xmlns:o="urn:schemas-microsoft-com:office:office" xmlns:r="http://schemas.openxmlformats.org/officeDocument/2006/relationships" xmlns:m="http://schemas.openxmlformats.org/officeDocument/2006/math" xmlns:v="urn:schemas-microsoft-com:vml" xmlns:wp14="http://schemas.microsoft.com/office/word/2010/wordprocessingDrawing" xmlns:wp="http://schemas.openxmlformats.org/drawingml/2006/wordprocessingDrawing" xmlns:w="http://schemas.openxmlformats.org/wordprocessingml/2006/main" xmlns:w14="http://schemas.microsoft.com/office/word/2010/wordml" xmlns:w10="urn:schemas-microsoft-com:office:word" xmlns:w15="http://schemas.microsoft.com/office/word/2012/wordml" xmlns:wpg="http://schemas.microsoft.com/office/word/2010/wordprocessingGroup" xmlns:wpi="http://schemas.microsoft.com/office/word/2010/wordprocessingInk" xmlns:wne="http://schemas.microsoft.com/office/word/2006/wordml" xmlns:wps="http://schemas.microsoft.com/office/word/2010/wordprocessingShape" xmlns:wpsCustomData="http://www.wps.cn/officeDocument/2013/wpsCustomData" mc:Ignorable="w14 w15 wp14">
+<w:document xmlns:wpc="http://schemas.microsoft.com/office/word/2010/wordprocessingCanvas" xmlns:cx="http://schemas.microsoft.com/office/drawing/2014/chartex" xmlns:cx1="http://schemas.microsoft.com/office/drawing/2015/9/8/chartex" xmlns:cx2="http://schemas.microsoft.com/office/drawing/2015/10/21/chartex" xmlns:cx3="http://schemas.microsoft.com/office/drawing/2016/5/9/chartex" xmlns:cx4="http://schemas.microsoft.com/office/drawing/2016/5/10/chartex" xmlns:cx5="http://schemas.microsoft.com/office/drawing/2016/5/11/chartex" xmlns:cx6="http://schemas.microsoft.com/office/drawing/2016/5/12/chartex" xmlns:cx7="http://schemas.microsoft.com/office/drawing/2016/5/13/chartex" xmlns:cx8="http://schemas.microsoft.com/office/drawing/2016/5/14/chartex" xmlns:mc="http://schemas.openxmlformats.org/markup-compatibility/2006" xmlns:aink="http://schemas.microsoft.com/office/drawing/2016/ink" xmlns:am3d="http://schemas.microsoft.com/office/drawing/2017/model3d" xmlns:o="urn:schemas-microsoft-com:office:office" xmlns:r="http://schemas.openxmlformats.org/officeDocument/2006/relationships" xmlns:m="http://schemas.openxmlformats.org/officeDocument/2006/math" xmlns:v="urn:schemas-microsoft-com:vml" xmlns:wp14="http://schemas.microsoft.com/office/word/2010/wordprocessingDrawing" xmlns:wp="http://schemas.openxmlformats.org/drawingml/2006/wordprocessingDrawing" xmlns:w10="urn:schemas-microsoft-com:office:word" xmlns:w="http://schemas.openxmlformats.org/wordprocessingml/2006/main" xmlns:w14="http://schemas.microsoft.com/office/word/2010/wordml" xmlns:w15="http://schemas.microsoft.com/office/word/2012/wordml" xmlns:w16cex="http://schemas.microsoft.com/office/word/2018/wordml/cex" xmlns:w16cid="http://schemas.microsoft.com/office/word/2016/wordml/cid" xmlns:w16="http://schemas.microsoft.com/office/word/2018/wordml" xmlns:w16sdtdh="http://schemas.microsoft.com/office/word/2020/wordml/sdtdatahash" xmlns:w16se="http://schemas.microsoft.com/office/word/2015/wordml/symex" xmlns:wpg="http://schemas.microsoft.com/office/word/2010/wordprocessingGroup" xmlns:wpi="http://schemas.microsoft.com/office/word/2010/wordprocessingInk" xmlns:wne="http://schemas.microsoft.com/office/word/2006/wordml" xmlns:wps="http://schemas.microsoft.com/office/word/2010/wordprocessingShape" mc:Ignorable="w14 w15 w16se w16cid w16 w16cex w16sdtdh wp14">
   <w:body>
     <w:p>
       <w:pPr>
         <w:rPr>
-          <w:rFonts w:ascii="宋体" w:hAnsi="宋体" w:eastAsia="宋体" w:cs="宋体"/>
-          <w:sz w:val="24"/>
-          <w:szCs w:val="24"/>
+          <w:rFonts w:ascii="宋体" w:eastAsia="宋体" w:hAnsi="宋体" w:cs="宋体"/>
+          <w:sz w:val="24"/>
         </w:rPr>
       </w:pPr>
     </w:p>
@@ -15,89 +14,92 @@
       <w:pPr>
         <w:jc w:val="center"/>
         <w:rPr>
-          <w:rFonts w:hint="eastAsia" w:ascii="宋体" w:hAnsi="宋体" w:eastAsia="宋体" w:cs="宋体"/>
-          <w:sz w:val="24"/>
-          <w:szCs w:val="24"/>
-          <w:lang w:eastAsia="zh-CN"/>
+          <w:rFonts w:ascii="宋体" w:eastAsia="宋体" w:hAnsi="宋体" w:cs="宋体"/>
+          <w:sz w:val="24"/>
         </w:rPr>
       </w:pPr>
       <w:r>
         <w:rPr>
-          <w:rFonts w:hint="eastAsia" w:ascii="宋体" w:hAnsi="宋体" w:eastAsia="宋体" w:cs="宋体"/>
-          <w:sz w:val="24"/>
-          <w:szCs w:val="24"/>
-          <w:lang w:eastAsia="zh-CN"/>
+          <w:rFonts w:ascii="宋体" w:eastAsia="宋体" w:hAnsi="宋体" w:cs="宋体" w:hint="eastAsia"/>
+          <w:sz w:val="24"/>
         </w:rPr>
         <w:t>天气与生产</w:t>
       </w:r>
     </w:p>
     <w:p>
       <w:pPr>
-        <w:ind w:firstLine="480" w:firstLineChars="200"/>
-        <w:rPr>
-          <w:rFonts w:hint="eastAsia" w:ascii="宋体" w:hAnsi="宋体" w:eastAsia="宋体" w:cs="宋体"/>
-          <w:sz w:val="24"/>
-          <w:szCs w:val="24"/>
-          <w:lang w:val="en-US" w:eastAsia="zh-CN"/>
+        <w:ind w:firstLineChars="200" w:firstLine="480"/>
+        <w:rPr>
+          <w:rFonts w:ascii="宋体" w:eastAsia="宋体" w:hAnsi="宋体" w:cs="宋体"/>
+          <w:sz w:val="24"/>
         </w:rPr>
       </w:pPr>
       <w:r>
         <w:rPr>
-          <w:rFonts w:hint="eastAsia" w:ascii="宋体" w:hAnsi="宋体" w:eastAsia="宋体" w:cs="宋体"/>
-          <w:sz w:val="24"/>
-          <w:szCs w:val="24"/>
-          <w:lang w:val="en-US" w:eastAsia="zh-CN"/>
-        </w:rPr>
-        <w:t>不同于老版的civitas，新版游戏中，粮食的生产是以四天为一个周期，每隔四天，粮食才会收获。而这四天的天气变化会影响粮食的产量。天气是随机的，但是大体上符合当地的气候特征，如下图为模拟罗马和亚历山大的气候</w:t>
-      </w:r>
-      <w:bookmarkStart w:id="0" w:name="_GoBack"/>
-      <w:bookmarkEnd w:id="0"/>
-      <w:r>
-        <w:rPr>
-          <w:rFonts w:hint="eastAsia" w:ascii="宋体" w:hAnsi="宋体" w:eastAsia="宋体" w:cs="宋体"/>
-          <w:sz w:val="24"/>
-          <w:szCs w:val="24"/>
-          <w:lang w:val="en-US" w:eastAsia="zh-CN"/>
-        </w:rPr>
-        <w:t>变化。</w:t>
+          <w:rFonts w:ascii="宋体" w:eastAsia="宋体" w:hAnsi="宋体" w:cs="宋体" w:hint="eastAsia"/>
+          <w:sz w:val="24"/>
+        </w:rPr>
+        <w:t>不同于老版的</w:t>
+      </w:r>
+      <w:r>
+        <w:rPr>
+          <w:rFonts w:ascii="宋体" w:eastAsia="宋体" w:hAnsi="宋体" w:cs="宋体" w:hint="eastAsia"/>
+          <w:sz w:val="24"/>
+        </w:rPr>
+        <w:t>civitas</w:t>
+      </w:r>
+      <w:r>
+        <w:rPr>
+          <w:rFonts w:ascii="宋体" w:eastAsia="宋体" w:hAnsi="宋体" w:cs="宋体" w:hint="eastAsia"/>
+          <w:sz w:val="24"/>
+        </w:rPr>
+        <w:t>，新版游戏中，粮食的生产是以四天为一个周期，每隔四天，粮食才会收获。而这四天的天气变化会影响粮食的产量。天气是随机的，但是大体上符合当地的气候特征，如下图为模拟罗马和亚历山大的气候变化。</w:t>
       </w:r>
     </w:p>
     <w:p>
       <w:pPr>
         <w:ind w:firstLine="480"/>
         <w:rPr>
-          <w:rFonts w:hint="eastAsia" w:ascii="宋体" w:hAnsi="宋体" w:eastAsia="宋体" w:cs="宋体"/>
-          <w:sz w:val="24"/>
-          <w:szCs w:val="24"/>
-          <w:lang w:val="en-US" w:eastAsia="zh-CN"/>
+          <w:rFonts w:ascii="宋体" w:eastAsia="宋体" w:hAnsi="宋体" w:cs="宋体"/>
+          <w:sz w:val="24"/>
         </w:rPr>
       </w:pPr>
       <w:r>
         <w:rPr>
-          <w:rFonts w:hint="eastAsia" w:ascii="宋体" w:hAnsi="宋体" w:eastAsia="宋体" w:cs="宋体"/>
-          <w:sz w:val="24"/>
-          <w:szCs w:val="24"/>
-          <w:lang w:val="en-US" w:eastAsia="zh-CN"/>
-        </w:rPr>
-        <w:t>由于温度、降雨量都会影响粮食的产量，所以玩家需要及时的改产自己的作物，值得注意的是，示例图只是一个模拟情况，真实的情况千变万化，虽然有迹可循，但是又未必完全一样。所以，玩家可能碰到自身判断错误或者极端天气造成的减产乃至颗粒无收的情况。</w:t>
+          <w:rFonts w:ascii="宋体" w:eastAsia="宋体" w:hAnsi="宋体" w:cs="宋体" w:hint="eastAsia"/>
+          <w:sz w:val="24"/>
+        </w:rPr>
+        <w:t>由于温度、降雨量都会影响粮食的产量，所以玩家需要及时的改产自己的作物，值得注意的是，示例</w:t>
+      </w:r>
+      <w:proofErr w:type="gramStart"/>
+      <w:r>
+        <w:rPr>
+          <w:rFonts w:ascii="宋体" w:eastAsia="宋体" w:hAnsi="宋体" w:cs="宋体" w:hint="eastAsia"/>
+          <w:sz w:val="24"/>
+        </w:rPr>
+        <w:t>图只是</w:t>
+      </w:r>
+      <w:proofErr w:type="gramEnd"/>
+      <w:r>
+        <w:rPr>
+          <w:rFonts w:ascii="宋体" w:eastAsia="宋体" w:hAnsi="宋体" w:cs="宋体" w:hint="eastAsia"/>
+          <w:sz w:val="24"/>
+        </w:rPr>
+        <w:t>一个模拟情况，真实的情况千变万化，虽然有迹可循，但是又未必完全一样。所以，玩家可能碰到自身判断错误或者极端天气造成的减产乃至颗粒无收的情况。</w:t>
       </w:r>
     </w:p>
     <w:p>
       <w:pPr>
         <w:ind w:firstLine="480"/>
         <w:rPr>
-          <w:rFonts w:hint="default" w:ascii="宋体" w:hAnsi="宋体" w:eastAsia="宋体" w:cs="宋体"/>
-          <w:sz w:val="24"/>
-          <w:szCs w:val="24"/>
-          <w:lang w:val="en-US" w:eastAsia="zh-CN"/>
+          <w:rFonts w:ascii="宋体" w:eastAsia="宋体" w:hAnsi="宋体" w:cs="宋体"/>
+          <w:sz w:val="24"/>
         </w:rPr>
       </w:pPr>
       <w:r>
         <w:rPr>
-          <w:rFonts w:hint="eastAsia" w:ascii="宋体" w:hAnsi="宋体" w:eastAsia="宋体" w:cs="宋体"/>
-          <w:sz w:val="24"/>
-          <w:szCs w:val="24"/>
-          <w:lang w:val="en-US" w:eastAsia="zh-CN"/>
+          <w:rFonts w:ascii="宋体" w:eastAsia="宋体" w:hAnsi="宋体" w:cs="宋体" w:hint="eastAsia"/>
+          <w:sz w:val="24"/>
         </w:rPr>
         <w:t>在新版游戏中，由于粮食种植合成了一个大类，所以一个粮食种植者是可以种植各种不同的粮食而不会收到影响。但是切换作物，会影响土地的开发度，在切换的前几天，收获会受到影响。不过，影响也是十分有限的。</w:t>
       </w:r>
@@ -105,19 +107,18 @@
     <w:p>
       <w:pPr>
         <w:rPr>
-          <w:rFonts w:ascii="宋体" w:hAnsi="宋体" w:eastAsia="宋体" w:cs="宋体"/>
-          <w:sz w:val="24"/>
-          <w:szCs w:val="24"/>
+          <w:rFonts w:ascii="宋体" w:eastAsia="宋体" w:hAnsi="宋体" w:cs="宋体"/>
+          <w:sz w:val="24"/>
         </w:rPr>
       </w:pPr>
       <w:r>
         <w:rPr>
-          <w:rFonts w:ascii="宋体" w:hAnsi="宋体" w:eastAsia="宋体" w:cs="宋体"/>
-          <w:sz w:val="24"/>
-          <w:szCs w:val="24"/>
+          <w:rFonts w:ascii="宋体" w:eastAsia="宋体" w:hAnsi="宋体" w:cs="宋体"/>
+          <w:noProof/>
+          <w:sz w:val="24"/>
         </w:rPr>
         <w:drawing>
-          <wp:inline distT="0" distB="0" distL="114300" distR="114300">
+          <wp:inline distT="0" distB="0" distL="114300" distR="114300" wp14:anchorId="6C5558DE" wp14:editId="213F2AB8">
             <wp:extent cx="5765800" cy="3093085"/>
             <wp:effectExtent l="0" t="0" r="6350" b="12065"/>
             <wp:docPr id="4" name="图片 1" descr="IMG_256"/>
@@ -134,7 +135,7 @@
                     </pic:cNvPicPr>
                   </pic:nvPicPr>
                   <pic:blipFill>
-                    <a:blip r:embed="rId4"/>
+                    <a:blip r:embed="rId7"/>
                     <a:stretch>
                       <a:fillRect/>
                     </a:stretch>
@@ -160,12 +161,12 @@
       </w:r>
       <w:r>
         <w:rPr>
-          <w:rFonts w:ascii="宋体" w:hAnsi="宋体" w:eastAsia="宋体" w:cs="宋体"/>
-          <w:sz w:val="24"/>
-          <w:szCs w:val="24"/>
+          <w:rFonts w:ascii="宋体" w:eastAsia="宋体" w:hAnsi="宋体" w:cs="宋体"/>
+          <w:noProof/>
+          <w:sz w:val="24"/>
         </w:rPr>
         <w:drawing>
-          <wp:inline distT="0" distB="0" distL="114300" distR="114300">
+          <wp:inline distT="0" distB="0" distL="114300" distR="114300" wp14:anchorId="0F56A83E" wp14:editId="0A810C5F">
             <wp:extent cx="5746750" cy="3082925"/>
             <wp:effectExtent l="0" t="0" r="6350" b="3175"/>
             <wp:docPr id="5" name="图片 2" descr="IMG_256"/>
@@ -182,7 +183,7 @@
                     </pic:cNvPicPr>
                   </pic:nvPicPr>
                   <pic:blipFill>
-                    <a:blip r:embed="rId5"/>
+                    <a:blip r:embed="rId8"/>
                     <a:stretch>
                       <a:fillRect/>
                     </a:stretch>
@@ -210,300 +211,377 @@
     <w:sectPr>
       <w:pgSz w:w="11906" w:h="16838"/>
       <w:pgMar w:top="1440" w:right="1800" w:bottom="1440" w:left="1800" w:header="851" w:footer="992" w:gutter="0"/>
-      <w:cols w:space="425" w:num="1"/>
-      <w:docGrid w:type="lines" w:linePitch="312" w:charSpace="0"/>
+      <w:cols w:space="425"/>
+      <w:docGrid w:type="lines" w:linePitch="312"/>
     </w:sectPr>
   </w:body>
 </w:document>
 </file>
 
+<file path=word/endnotes.xml><?xml version="1.0" encoding="utf-8"?>
+<w:endnotes xmlns:wpc="http://schemas.microsoft.com/office/word/2010/wordprocessingCanvas" xmlns:cx="http://schemas.microsoft.com/office/drawing/2014/chartex" xmlns:cx1="http://schemas.microsoft.com/office/drawing/2015/9/8/chartex" xmlns:cx2="http://schemas.microsoft.com/office/drawing/2015/10/21/chartex" xmlns:cx3="http://schemas.microsoft.com/office/drawing/2016/5/9/chartex" xmlns:cx4="http://schemas.microsoft.com/office/drawing/2016/5/10/chartex" xmlns:cx5="http://schemas.microsoft.com/office/drawing/2016/5/11/chartex" xmlns:cx6="http://schemas.microsoft.com/office/drawing/2016/5/12/chartex" xmlns:cx7="http://schemas.microsoft.com/office/drawing/2016/5/13/chartex" xmlns:cx8="http://schemas.microsoft.com/office/drawing/2016/5/14/chartex" xmlns:mc="http://schemas.openxmlformats.org/markup-compatibility/2006" xmlns:aink="http://schemas.microsoft.com/office/drawing/2016/ink" xmlns:am3d="http://schemas.microsoft.com/office/drawing/2017/model3d" xmlns:o="urn:schemas-microsoft-com:office:office" xmlns:r="http://schemas.openxmlformats.org/officeDocument/2006/relationships" xmlns:m="http://schemas.openxmlformats.org/officeDocument/2006/math" xmlns:v="urn:schemas-microsoft-com:vml" xmlns:wp14="http://schemas.microsoft.com/office/word/2010/wordprocessingDrawing" xmlns:wp="http://schemas.openxmlformats.org/drawingml/2006/wordprocessingDrawing" xmlns:w10="urn:schemas-microsoft-com:office:word" xmlns:w="http://schemas.openxmlformats.org/wordprocessingml/2006/main" xmlns:w14="http://schemas.microsoft.com/office/word/2010/wordml" xmlns:w15="http://schemas.microsoft.com/office/word/2012/wordml" xmlns:w16cex="http://schemas.microsoft.com/office/word/2018/wordml/cex" xmlns:w16cid="http://schemas.microsoft.com/office/word/2016/wordml/cid" xmlns:w16="http://schemas.microsoft.com/office/word/2018/wordml" xmlns:w16sdtdh="http://schemas.microsoft.com/office/word/2020/wordml/sdtdatahash" xmlns:w16se="http://schemas.microsoft.com/office/word/2015/wordml/symex" xmlns:wpg="http://schemas.microsoft.com/office/word/2010/wordprocessingGroup" xmlns:wpi="http://schemas.microsoft.com/office/word/2010/wordprocessingInk" xmlns:wne="http://schemas.microsoft.com/office/word/2006/wordml" xmlns:wps="http://schemas.microsoft.com/office/word/2010/wordprocessingShape" mc:Ignorable="w14 w15 w16se w16cid w16 w16cex w16sdtdh wp14">
+  <w:endnote w:type="separator" w:id="-1">
+    <w:p>
+      <w:r>
+        <w:separator/>
+      </w:r>
+    </w:p>
+  </w:endnote>
+  <w:endnote w:type="continuationSeparator" w:id="0">
+    <w:p>
+      <w:r>
+        <w:continuationSeparator/>
+      </w:r>
+    </w:p>
+  </w:endnote>
+</w:endnotes>
+</file>
+
+<file path=word/footnotes.xml><?xml version="1.0" encoding="utf-8"?>
+<w:footnotes xmlns:wpc="http://schemas.microsoft.com/office/word/2010/wordprocessingCanvas" xmlns:cx="http://schemas.microsoft.com/office/drawing/2014/chartex" xmlns:cx1="http://schemas.microsoft.com/office/drawing/2015/9/8/chartex" xmlns:cx2="http://schemas.microsoft.com/office/drawing/2015/10/21/chartex" xmlns:cx3="http://schemas.microsoft.com/office/drawing/2016/5/9/chartex" xmlns:cx4="http://schemas.microsoft.com/office/drawing/2016/5/10/chartex" xmlns:cx5="http://schemas.microsoft.com/office/drawing/2016/5/11/chartex" xmlns:cx6="http://schemas.microsoft.com/office/drawing/2016/5/12/chartex" xmlns:cx7="http://schemas.microsoft.com/office/drawing/2016/5/13/chartex" xmlns:cx8="http://schemas.microsoft.com/office/drawing/2016/5/14/chartex" xmlns:mc="http://schemas.openxmlformats.org/markup-compatibility/2006" xmlns:aink="http://schemas.microsoft.com/office/drawing/2016/ink" xmlns:am3d="http://schemas.microsoft.com/office/drawing/2017/model3d" xmlns:o="urn:schemas-microsoft-com:office:office" xmlns:r="http://schemas.openxmlformats.org/officeDocument/2006/relationships" xmlns:m="http://schemas.openxmlformats.org/officeDocument/2006/math" xmlns:v="urn:schemas-microsoft-com:vml" xmlns:wp14="http://schemas.microsoft.com/office/word/2010/wordprocessingDrawing" xmlns:wp="http://schemas.openxmlformats.org/drawingml/2006/wordprocessingDrawing" xmlns:w10="urn:schemas-microsoft-com:office:word" xmlns:w="http://schemas.openxmlformats.org/wordprocessingml/2006/main" xmlns:w14="http://schemas.microsoft.com/office/word/2010/wordml" xmlns:w15="http://schemas.microsoft.com/office/word/2012/wordml" xmlns:w16cex="http://schemas.microsoft.com/office/word/2018/wordml/cex" xmlns:w16cid="http://schemas.microsoft.com/office/word/2016/wordml/cid" xmlns:w16="http://schemas.microsoft.com/office/word/2018/wordml" xmlns:w16sdtdh="http://schemas.microsoft.com/office/word/2020/wordml/sdtdatahash" xmlns:w16se="http://schemas.microsoft.com/office/word/2015/wordml/symex" xmlns:wpg="http://schemas.microsoft.com/office/word/2010/wordprocessingGroup" xmlns:wpi="http://schemas.microsoft.com/office/word/2010/wordprocessingInk" xmlns:wne="http://schemas.microsoft.com/office/word/2006/wordml" xmlns:wps="http://schemas.microsoft.com/office/word/2010/wordprocessingShape" mc:Ignorable="w14 w15 w16se w16cid w16 w16cex w16sdtdh wp14">
+  <w:footnote w:type="separator" w:id="-1">
+    <w:p>
+      <w:r>
+        <w:separator/>
+      </w:r>
+    </w:p>
+  </w:footnote>
+  <w:footnote w:type="continuationSeparator" w:id="0">
+    <w:p>
+      <w:r>
+        <w:continuationSeparator/>
+      </w:r>
+    </w:p>
+  </w:footnote>
+</w:footnotes>
+</file>
+
 <file path=word/styles.xml><?xml version="1.0" encoding="utf-8"?>
-<w:styles xmlns:mc="http://schemas.openxmlformats.org/markup-compatibility/2006" xmlns:o="urn:schemas-microsoft-com:office:office" xmlns:r="http://schemas.openxmlformats.org/officeDocument/2006/relationships" xmlns:m="http://schemas.openxmlformats.org/officeDocument/2006/math" xmlns:v="urn:schemas-microsoft-com:vml" xmlns:w="http://schemas.openxmlformats.org/wordprocessingml/2006/main" xmlns:w14="http://schemas.microsoft.com/office/word/2010/wordml" xmlns:w10="urn:schemas-microsoft-com:office:word" xmlns:sl="http://schemas.openxmlformats.org/schemaLibrary/2006/main" mc:Ignorable="w14">
+<w:styles xmlns:mc="http://schemas.openxmlformats.org/markup-compatibility/2006" xmlns:r="http://schemas.openxmlformats.org/officeDocument/2006/relationships" xmlns:w="http://schemas.openxmlformats.org/wordprocessingml/2006/main" xmlns:w14="http://schemas.microsoft.com/office/word/2010/wordml" xmlns:w15="http://schemas.microsoft.com/office/word/2012/wordml" xmlns:w16cex="http://schemas.microsoft.com/office/word/2018/wordml/cex" xmlns:w16cid="http://schemas.microsoft.com/office/word/2016/wordml/cid" xmlns:w16="http://schemas.microsoft.com/office/word/2018/wordml" xmlns:w16sdtdh="http://schemas.microsoft.com/office/word/2020/wordml/sdtdatahash" xmlns:w16se="http://schemas.microsoft.com/office/word/2015/wordml/symex" mc:Ignorable="w14 w15 w16se w16cid w16 w16cex w16sdtdh">
   <w:docDefaults>
     <w:rPrDefault>
       <w:rPr>
-        <w:rFonts w:ascii="Times New Roman" w:hAnsi="Times New Roman" w:eastAsia="宋体" w:cs="Times New Roman"/>
+        <w:rFonts w:ascii="Times New Roman" w:eastAsia="宋体" w:hAnsi="Times New Roman" w:cs="Times New Roman"/>
+        <w:lang w:val="en-US" w:eastAsia="zh-CN" w:bidi="ar-SA"/>
       </w:rPr>
     </w:rPrDefault>
+    <w:pPrDefault/>
   </w:docDefaults>
-  <w:latentStyles w:count="260" w:defQFormat="0" w:defUnhideWhenUsed="1" w:defSemiHidden="1" w:defUIPriority="99" w:defLockedState="0">
-    <w:lsdException w:qFormat="1" w:unhideWhenUsed="0" w:uiPriority="0" w:semiHidden="0" w:name="Normal"/>
-    <w:lsdException w:qFormat="1" w:unhideWhenUsed="0" w:uiPriority="0" w:semiHidden="0" w:name="heading 1"/>
-    <w:lsdException w:qFormat="1" w:uiPriority="0" w:name="heading 2"/>
-    <w:lsdException w:qFormat="1" w:uiPriority="0" w:name="heading 3"/>
-    <w:lsdException w:qFormat="1" w:uiPriority="0" w:name="heading 4"/>
-    <w:lsdException w:qFormat="1" w:uiPriority="0" w:name="heading 5"/>
-    <w:lsdException w:qFormat="1" w:uiPriority="0" w:name="heading 6"/>
-    <w:lsdException w:qFormat="1" w:uiPriority="0" w:name="heading 7"/>
-    <w:lsdException w:qFormat="1" w:uiPriority="0" w:name="heading 8"/>
-    <w:lsdException w:qFormat="1" w:uiPriority="0" w:name="heading 9"/>
-    <w:lsdException w:unhideWhenUsed="0" w:uiPriority="0" w:semiHidden="0" w:name="index 1"/>
-    <w:lsdException w:unhideWhenUsed="0" w:uiPriority="0" w:semiHidden="0" w:name="index 2"/>
-    <w:lsdException w:unhideWhenUsed="0" w:uiPriority="0" w:semiHidden="0" w:name="index 3"/>
-    <w:lsdException w:unhideWhenUsed="0" w:uiPriority="0" w:semiHidden="0" w:name="index 4"/>
-    <w:lsdException w:unhideWhenUsed="0" w:uiPriority="0" w:semiHidden="0" w:name="index 5"/>
-    <w:lsdException w:unhideWhenUsed="0" w:uiPriority="0" w:semiHidden="0" w:name="index 6"/>
-    <w:lsdException w:unhideWhenUsed="0" w:uiPriority="0" w:semiHidden="0" w:name="index 7"/>
-    <w:lsdException w:unhideWhenUsed="0" w:uiPriority="0" w:semiHidden="0" w:name="index 8"/>
-    <w:lsdException w:unhideWhenUsed="0" w:uiPriority="0" w:semiHidden="0" w:name="index 9"/>
-    <w:lsdException w:unhideWhenUsed="0" w:uiPriority="0" w:semiHidden="0" w:name="toc 1"/>
-    <w:lsdException w:unhideWhenUsed="0" w:uiPriority="0" w:semiHidden="0" w:name="toc 2"/>
-    <w:lsdException w:unhideWhenUsed="0" w:uiPriority="0" w:semiHidden="0" w:name="toc 3"/>
-    <w:lsdException w:unhideWhenUsed="0" w:uiPriority="0" w:semiHidden="0" w:name="toc 4"/>
-    <w:lsdException w:unhideWhenUsed="0" w:uiPriority="0" w:semiHidden="0" w:name="toc 5"/>
-    <w:lsdException w:unhideWhenUsed="0" w:uiPriority="0" w:semiHidden="0" w:name="toc 6"/>
-    <w:lsdException w:unhideWhenUsed="0" w:uiPriority="0" w:semiHidden="0" w:name="toc 7"/>
-    <w:lsdException w:unhideWhenUsed="0" w:uiPriority="0" w:semiHidden="0" w:name="toc 8"/>
-    <w:lsdException w:unhideWhenUsed="0" w:uiPriority="0" w:semiHidden="0" w:name="toc 9"/>
-    <w:lsdException w:unhideWhenUsed="0" w:uiPriority="0" w:semiHidden="0" w:name="Normal Indent"/>
-    <w:lsdException w:unhideWhenUsed="0" w:uiPriority="0" w:semiHidden="0" w:name="footnote text"/>
-    <w:lsdException w:unhideWhenUsed="0" w:uiPriority="0" w:semiHidden="0" w:name="annotation text"/>
-    <w:lsdException w:unhideWhenUsed="0" w:uiPriority="0" w:semiHidden="0" w:name="header"/>
-    <w:lsdException w:unhideWhenUsed="0" w:uiPriority="0" w:semiHidden="0" w:name="footer"/>
-    <w:lsdException w:unhideWhenUsed="0" w:uiPriority="0" w:semiHidden="0" w:name="index heading"/>
-    <w:lsdException w:qFormat="1" w:uiPriority="0" w:name="caption"/>
-    <w:lsdException w:unhideWhenUsed="0" w:uiPriority="0" w:semiHidden="0" w:name="table of figures"/>
-    <w:lsdException w:unhideWhenUsed="0" w:uiPriority="0" w:semiHidden="0" w:name="envelope address"/>
-    <w:lsdException w:unhideWhenUsed="0" w:uiPriority="0" w:semiHidden="0" w:name="envelope return"/>
-    <w:lsdException w:unhideWhenUsed="0" w:uiPriority="0" w:semiHidden="0" w:name="footnote reference"/>
-    <w:lsdException w:unhideWhenUsed="0" w:uiPriority="0" w:semiHidden="0" w:name="annotation reference"/>
-    <w:lsdException w:unhideWhenUsed="0" w:uiPriority="0" w:semiHidden="0" w:name="line number"/>
-    <w:lsdException w:unhideWhenUsed="0" w:uiPriority="0" w:semiHidden="0" w:name="page number"/>
-    <w:lsdException w:unhideWhenUsed="0" w:uiPriority="0" w:semiHidden="0" w:name="endnote reference"/>
-    <w:lsdException w:unhideWhenUsed="0" w:uiPriority="0" w:semiHidden="0" w:name="endnote text"/>
-    <w:lsdException w:unhideWhenUsed="0" w:uiPriority="0" w:semiHidden="0" w:name="table of authorities"/>
-    <w:lsdException w:unhideWhenUsed="0" w:uiPriority="0" w:semiHidden="0" w:name="macro"/>
-    <w:lsdException w:unhideWhenUsed="0" w:uiPriority="0" w:semiHidden="0" w:name="toa heading"/>
-    <w:lsdException w:unhideWhenUsed="0" w:uiPriority="0" w:semiHidden="0" w:name="List"/>
-    <w:lsdException w:unhideWhenUsed="0" w:uiPriority="0" w:semiHidden="0" w:name="List Bullet"/>
-    <w:lsdException w:unhideWhenUsed="0" w:uiPriority="0" w:semiHidden="0" w:name="List Number"/>
-    <w:lsdException w:unhideWhenUsed="0" w:uiPriority="0" w:semiHidden="0" w:name="List 2"/>
-    <w:lsdException w:unhideWhenUsed="0" w:uiPriority="0" w:semiHidden="0" w:name="List 3"/>
-    <w:lsdException w:unhideWhenUsed="0" w:uiPriority="0" w:semiHidden="0" w:name="List 4"/>
-    <w:lsdException w:unhideWhenUsed="0" w:uiPriority="0" w:semiHidden="0" w:name="List 5"/>
-    <w:lsdException w:unhideWhenUsed="0" w:uiPriority="0" w:semiHidden="0" w:name="List Bullet 2"/>
-    <w:lsdException w:unhideWhenUsed="0" w:uiPriority="0" w:semiHidden="0" w:name="List Bullet 3"/>
-    <w:lsdException w:unhideWhenUsed="0" w:uiPriority="0" w:semiHidden="0" w:name="List Bullet 4"/>
-    <w:lsdException w:unhideWhenUsed="0" w:uiPriority="0" w:semiHidden="0" w:name="List Bullet 5"/>
-    <w:lsdException w:unhideWhenUsed="0" w:uiPriority="0" w:semiHidden="0" w:name="List Number 2"/>
-    <w:lsdException w:unhideWhenUsed="0" w:uiPriority="0" w:semiHidden="0" w:name="List Number 3"/>
-    <w:lsdException w:unhideWhenUsed="0" w:uiPriority="0" w:semiHidden="0" w:name="List Number 4"/>
-    <w:lsdException w:unhideWhenUsed="0" w:uiPriority="0" w:semiHidden="0" w:name="List Number 5"/>
-    <w:lsdException w:qFormat="1" w:unhideWhenUsed="0" w:uiPriority="0" w:semiHidden="0" w:name="Title"/>
-    <w:lsdException w:unhideWhenUsed="0" w:uiPriority="0" w:semiHidden="0" w:name="Closing"/>
-    <w:lsdException w:unhideWhenUsed="0" w:uiPriority="0" w:semiHidden="0" w:name="Signature"/>
-    <w:lsdException w:qFormat="1" w:unhideWhenUsed="0" w:uiPriority="0" w:name="Default Paragraph Font"/>
-    <w:lsdException w:unhideWhenUsed="0" w:uiPriority="0" w:semiHidden="0" w:name="Body Text"/>
-    <w:lsdException w:unhideWhenUsed="0" w:uiPriority="0" w:semiHidden="0" w:name="Body Text Indent"/>
-    <w:lsdException w:unhideWhenUsed="0" w:uiPriority="0" w:semiHidden="0" w:name="List Continue"/>
-    <w:lsdException w:unhideWhenUsed="0" w:uiPriority="0" w:semiHidden="0" w:name="List Continue 2"/>
-    <w:lsdException w:unhideWhenUsed="0" w:uiPriority="0" w:semiHidden="0" w:name="List Continue 3"/>
-    <w:lsdException w:unhideWhenUsed="0" w:uiPriority="0" w:semiHidden="0" w:name="List Continue 4"/>
-    <w:lsdException w:unhideWhenUsed="0" w:uiPriority="0" w:semiHidden="0" w:name="List Continue 5"/>
-    <w:lsdException w:unhideWhenUsed="0" w:uiPriority="0" w:semiHidden="0" w:name="Message Header"/>
-    <w:lsdException w:qFormat="1" w:unhideWhenUsed="0" w:uiPriority="0" w:semiHidden="0" w:name="Subtitle"/>
-    <w:lsdException w:unhideWhenUsed="0" w:uiPriority="0" w:semiHidden="0" w:name="Salutation"/>
-    <w:lsdException w:unhideWhenUsed="0" w:uiPriority="0" w:semiHidden="0" w:name="Date"/>
-    <w:lsdException w:unhideWhenUsed="0" w:uiPriority="0" w:semiHidden="0" w:name="Body Text First Indent"/>
-    <w:lsdException w:unhideWhenUsed="0" w:uiPriority="0" w:semiHidden="0" w:name="Body Text First Indent 2"/>
-    <w:lsdException w:unhideWhenUsed="0" w:uiPriority="0" w:semiHidden="0" w:name="Note Heading"/>
-    <w:lsdException w:unhideWhenUsed="0" w:uiPriority="0" w:semiHidden="0" w:name="Body Text 2"/>
-    <w:lsdException w:unhideWhenUsed="0" w:uiPriority="0" w:semiHidden="0" w:name="Body Text 3"/>
-    <w:lsdException w:unhideWhenUsed="0" w:uiPriority="0" w:semiHidden="0" w:name="Body Text Indent 2"/>
-    <w:lsdException w:unhideWhenUsed="0" w:uiPriority="0" w:semiHidden="0" w:name="Body Text Indent 3"/>
-    <w:lsdException w:unhideWhenUsed="0" w:uiPriority="0" w:semiHidden="0" w:name="Block Text"/>
-    <w:lsdException w:unhideWhenUsed="0" w:uiPriority="0" w:semiHidden="0" w:name="Hyperlink"/>
-    <w:lsdException w:unhideWhenUsed="0" w:uiPriority="0" w:semiHidden="0" w:name="FollowedHyperlink"/>
-    <w:lsdException w:qFormat="1" w:unhideWhenUsed="0" w:uiPriority="0" w:semiHidden="0" w:name="Strong"/>
-    <w:lsdException w:qFormat="1" w:unhideWhenUsed="0" w:uiPriority="0" w:semiHidden="0" w:name="Emphasis"/>
-    <w:lsdException w:unhideWhenUsed="0" w:uiPriority="0" w:semiHidden="0" w:name="Document Map"/>
-    <w:lsdException w:unhideWhenUsed="0" w:uiPriority="0" w:semiHidden="0" w:name="Plain Text"/>
-    <w:lsdException w:unhideWhenUsed="0" w:uiPriority="0" w:semiHidden="0" w:name="E-mail Signature"/>
-    <w:lsdException w:unhideWhenUsed="0" w:uiPriority="0" w:semiHidden="0" w:name="Normal (Web)"/>
-    <w:lsdException w:unhideWhenUsed="0" w:uiPriority="0" w:semiHidden="0" w:name="HTML Acronym"/>
-    <w:lsdException w:unhideWhenUsed="0" w:uiPriority="0" w:semiHidden="0" w:name="HTML Address"/>
-    <w:lsdException w:unhideWhenUsed="0" w:uiPriority="0" w:semiHidden="0" w:name="HTML Cite"/>
-    <w:lsdException w:unhideWhenUsed="0" w:uiPriority="0" w:semiHidden="0" w:name="HTML Code"/>
-    <w:lsdException w:unhideWhenUsed="0" w:uiPriority="0" w:semiHidden="0" w:name="HTML Definition"/>
-    <w:lsdException w:unhideWhenUsed="0" w:uiPriority="0" w:semiHidden="0" w:name="HTML Keyboard"/>
-    <w:lsdException w:unhideWhenUsed="0" w:uiPriority="0" w:semiHidden="0" w:name="HTML Preformatted"/>
-    <w:lsdException w:unhideWhenUsed="0" w:uiPriority="0" w:semiHidden="0" w:name="HTML Sample"/>
-    <w:lsdException w:unhideWhenUsed="0" w:uiPriority="0" w:semiHidden="0" w:name="HTML Typewriter"/>
-    <w:lsdException w:unhideWhenUsed="0" w:uiPriority="0" w:semiHidden="0" w:name="HTML Variable"/>
-    <w:lsdException w:qFormat="1" w:unhideWhenUsed="0" w:uiPriority="0" w:name="Normal Table"/>
-    <w:lsdException w:unhideWhenUsed="0" w:uiPriority="0" w:semiHidden="0" w:name="annotation subject"/>
-    <w:lsdException w:unhideWhenUsed="0" w:uiPriority="0" w:semiHidden="0" w:name="Table Simple 1"/>
-    <w:lsdException w:unhideWhenUsed="0" w:uiPriority="0" w:semiHidden="0" w:name="Table Simple 2"/>
-    <w:lsdException w:unhideWhenUsed="0" w:uiPriority="0" w:semiHidden="0" w:name="Table Simple 3"/>
-    <w:lsdException w:unhideWhenUsed="0" w:uiPriority="0" w:semiHidden="0" w:name="Table Classic 1"/>
-    <w:lsdException w:unhideWhenUsed="0" w:uiPriority="0" w:semiHidden="0" w:name="Table Classic 2"/>
-    <w:lsdException w:unhideWhenUsed="0" w:uiPriority="0" w:semiHidden="0" w:name="Table Classic 3"/>
-    <w:lsdException w:unhideWhenUsed="0" w:uiPriority="0" w:semiHidden="0" w:name="Table Classic 4"/>
-    <w:lsdException w:unhideWhenUsed="0" w:uiPriority="0" w:semiHidden="0" w:name="Table Colorful 1"/>
-    <w:lsdException w:unhideWhenUsed="0" w:uiPriority="0" w:semiHidden="0" w:name="Table Colorful 2"/>
-    <w:lsdException w:unhideWhenUsed="0" w:uiPriority="0" w:semiHidden="0" w:name="Table Colorful 3"/>
-    <w:lsdException w:unhideWhenUsed="0" w:uiPriority="0" w:semiHidden="0" w:name="Table Columns 1"/>
-    <w:lsdException w:unhideWhenUsed="0" w:uiPriority="0" w:semiHidden="0" w:name="Table Columns 2"/>
-    <w:lsdException w:unhideWhenUsed="0" w:uiPriority="0" w:semiHidden="0" w:name="Table Columns 3"/>
-    <w:lsdException w:unhideWhenUsed="0" w:uiPriority="0" w:semiHidden="0" w:name="Table Columns 4"/>
-    <w:lsdException w:unhideWhenUsed="0" w:uiPriority="0" w:semiHidden="0" w:name="Table Columns 5"/>
-    <w:lsdException w:unhideWhenUsed="0" w:uiPriority="0" w:semiHidden="0" w:name="Table Grid 1"/>
-    <w:lsdException w:unhideWhenUsed="0" w:uiPriority="0" w:semiHidden="0" w:name="Table Grid 2"/>
-    <w:lsdException w:unhideWhenUsed="0" w:uiPriority="0" w:semiHidden="0" w:name="Table Grid 3"/>
-    <w:lsdException w:unhideWhenUsed="0" w:uiPriority="0" w:semiHidden="0" w:name="Table Grid 4"/>
-    <w:lsdException w:unhideWhenUsed="0" w:uiPriority="0" w:semiHidden="0" w:name="Table Grid 5"/>
-    <w:lsdException w:unhideWhenUsed="0" w:uiPriority="0" w:semiHidden="0" w:name="Table Grid 6"/>
-    <w:lsdException w:unhideWhenUsed="0" w:uiPriority="0" w:semiHidden="0" w:name="Table Grid 7"/>
-    <w:lsdException w:unhideWhenUsed="0" w:uiPriority="0" w:semiHidden="0" w:name="Table Grid 8"/>
-    <w:lsdException w:unhideWhenUsed="0" w:uiPriority="0" w:semiHidden="0" w:name="Table List 1"/>
-    <w:lsdException w:unhideWhenUsed="0" w:uiPriority="0" w:semiHidden="0" w:name="Table List 2"/>
-    <w:lsdException w:unhideWhenUsed="0" w:uiPriority="0" w:semiHidden="0" w:name="Table List 3"/>
-    <w:lsdException w:unhideWhenUsed="0" w:uiPriority="0" w:semiHidden="0" w:name="Table List 4"/>
-    <w:lsdException w:unhideWhenUsed="0" w:uiPriority="0" w:semiHidden="0" w:name="Table List 5"/>
-    <w:lsdException w:unhideWhenUsed="0" w:uiPriority="0" w:semiHidden="0" w:name="Table List 6"/>
-    <w:lsdException w:unhideWhenUsed="0" w:uiPriority="0" w:semiHidden="0" w:name="Table List 7"/>
-    <w:lsdException w:unhideWhenUsed="0" w:uiPriority="0" w:semiHidden="0" w:name="Table List 8"/>
-    <w:lsdException w:unhideWhenUsed="0" w:uiPriority="0" w:semiHidden="0" w:name="Table 3D effects 1"/>
-    <w:lsdException w:unhideWhenUsed="0" w:uiPriority="0" w:semiHidden="0" w:name="Table 3D effects 2"/>
-    <w:lsdException w:unhideWhenUsed="0" w:uiPriority="0" w:semiHidden="0" w:name="Table 3D effects 3"/>
-    <w:lsdException w:unhideWhenUsed="0" w:uiPriority="0" w:semiHidden="0" w:name="Table Contemporary"/>
-    <w:lsdException w:unhideWhenUsed="0" w:uiPriority="0" w:semiHidden="0" w:name="Table Elegant"/>
-    <w:lsdException w:unhideWhenUsed="0" w:uiPriority="0" w:semiHidden="0" w:name="Table Professional"/>
-    <w:lsdException w:unhideWhenUsed="0" w:uiPriority="0" w:semiHidden="0" w:name="Table Subtle 1"/>
-    <w:lsdException w:unhideWhenUsed="0" w:uiPriority="0" w:semiHidden="0" w:name="Table Subtle 2"/>
-    <w:lsdException w:unhideWhenUsed="0" w:uiPriority="0" w:semiHidden="0" w:name="Table Web 1"/>
-    <w:lsdException w:unhideWhenUsed="0" w:uiPriority="0" w:semiHidden="0" w:name="Table Web 2"/>
-    <w:lsdException w:unhideWhenUsed="0" w:uiPriority="0" w:semiHidden="0" w:name="Table Web 3"/>
-    <w:lsdException w:unhideWhenUsed="0" w:uiPriority="0" w:semiHidden="0" w:name="Balloon Text"/>
-    <w:lsdException w:unhideWhenUsed="0" w:uiPriority="0" w:semiHidden="0" w:name="Table Grid"/>
-    <w:lsdException w:unhideWhenUsed="0" w:uiPriority="0" w:semiHidden="0" w:name="Table Theme"/>
-    <w:lsdException w:unhideWhenUsed="0" w:uiPriority="60" w:semiHidden="0" w:name="Light Shading"/>
-    <w:lsdException w:unhideWhenUsed="0" w:uiPriority="61" w:semiHidden="0" w:name="Light List"/>
-    <w:lsdException w:unhideWhenUsed="0" w:uiPriority="62" w:semiHidden="0" w:name="Light Grid"/>
-    <w:lsdException w:unhideWhenUsed="0" w:uiPriority="63" w:semiHidden="0" w:name="Medium Shading 1"/>
-    <w:lsdException w:unhideWhenUsed="0" w:uiPriority="64" w:semiHidden="0" w:name="Medium Shading 2"/>
-    <w:lsdException w:unhideWhenUsed="0" w:uiPriority="65" w:semiHidden="0" w:name="Medium List 1"/>
-    <w:lsdException w:unhideWhenUsed="0" w:uiPriority="66" w:semiHidden="0" w:name="Medium List 2"/>
-    <w:lsdException w:unhideWhenUsed="0" w:uiPriority="67" w:semiHidden="0" w:name="Medium Grid 1"/>
-    <w:lsdException w:unhideWhenUsed="0" w:uiPriority="68" w:semiHidden="0" w:name="Medium Grid 2"/>
-    <w:lsdException w:unhideWhenUsed="0" w:uiPriority="69" w:semiHidden="0" w:name="Medium Grid 3"/>
-    <w:lsdException w:unhideWhenUsed="0" w:uiPriority="70" w:semiHidden="0" w:name="Dark List"/>
-    <w:lsdException w:unhideWhenUsed="0" w:uiPriority="71" w:semiHidden="0" w:name="Colorful Shading"/>
-    <w:lsdException w:unhideWhenUsed="0" w:uiPriority="72" w:semiHidden="0" w:name="Colorful List"/>
-    <w:lsdException w:unhideWhenUsed="0" w:uiPriority="73" w:semiHidden="0" w:name="Colorful Grid"/>
-    <w:lsdException w:unhideWhenUsed="0" w:uiPriority="60" w:semiHidden="0" w:name="Light Shading Accent 1"/>
-    <w:lsdException w:unhideWhenUsed="0" w:uiPriority="61" w:semiHidden="0" w:name="Light List Accent 1"/>
-    <w:lsdException w:unhideWhenUsed="0" w:uiPriority="62" w:semiHidden="0" w:name="Light Grid Accent 1"/>
-    <w:lsdException w:unhideWhenUsed="0" w:uiPriority="63" w:semiHidden="0" w:name="Medium Shading 1 Accent 1"/>
-    <w:lsdException w:unhideWhenUsed="0" w:uiPriority="64" w:semiHidden="0" w:name="Medium Shading 2 Accent 1"/>
-    <w:lsdException w:unhideWhenUsed="0" w:uiPriority="65" w:semiHidden="0" w:name="Medium List 1 Accent 1"/>
-    <w:lsdException w:unhideWhenUsed="0" w:uiPriority="66" w:semiHidden="0" w:name="Medium List 2 Accent 1"/>
-    <w:lsdException w:unhideWhenUsed="0" w:uiPriority="67" w:semiHidden="0" w:name="Medium Grid 1 Accent 1"/>
-    <w:lsdException w:unhideWhenUsed="0" w:uiPriority="68" w:semiHidden="0" w:name="Medium Grid 2 Accent 1"/>
-    <w:lsdException w:unhideWhenUsed="0" w:uiPriority="69" w:semiHidden="0" w:name="Medium Grid 3 Accent 1"/>
-    <w:lsdException w:unhideWhenUsed="0" w:uiPriority="70" w:semiHidden="0" w:name="Dark List Accent 1"/>
-    <w:lsdException w:unhideWhenUsed="0" w:uiPriority="71" w:semiHidden="0" w:name="Colorful Shading Accent 1"/>
-    <w:lsdException w:unhideWhenUsed="0" w:uiPriority="72" w:semiHidden="0" w:name="Colorful List Accent 1"/>
-    <w:lsdException w:unhideWhenUsed="0" w:uiPriority="73" w:semiHidden="0" w:name="Colorful Grid Accent 1"/>
-    <w:lsdException w:unhideWhenUsed="0" w:uiPriority="60" w:semiHidden="0" w:name="Light Shading Accent 2"/>
-    <w:lsdException w:unhideWhenUsed="0" w:uiPriority="61" w:semiHidden="0" w:name="Light List Accent 2"/>
-    <w:lsdException w:unhideWhenUsed="0" w:uiPriority="62" w:semiHidden="0" w:name="Light Grid Accent 2"/>
-    <w:lsdException w:unhideWhenUsed="0" w:uiPriority="63" w:semiHidden="0" w:name="Medium Shading 1 Accent 2"/>
-    <w:lsdException w:unhideWhenUsed="0" w:uiPriority="64" w:semiHidden="0" w:name="Medium Shading 2 Accent 2"/>
-    <w:lsdException w:unhideWhenUsed="0" w:uiPriority="65" w:semiHidden="0" w:name="Medium List 1 Accent 2"/>
-    <w:lsdException w:unhideWhenUsed="0" w:uiPriority="66" w:semiHidden="0" w:name="Medium List 2 Accent 2"/>
-    <w:lsdException w:unhideWhenUsed="0" w:uiPriority="67" w:semiHidden="0" w:name="Medium Grid 1 Accent 2"/>
-    <w:lsdException w:unhideWhenUsed="0" w:uiPriority="68" w:semiHidden="0" w:name="Medium Grid 2 Accent 2"/>
-    <w:lsdException w:unhideWhenUsed="0" w:uiPriority="69" w:semiHidden="0" w:name="Medium Grid 3 Accent 2"/>
-    <w:lsdException w:unhideWhenUsed="0" w:uiPriority="70" w:semiHidden="0" w:name="Dark List Accent 2"/>
-    <w:lsdException w:unhideWhenUsed="0" w:uiPriority="71" w:semiHidden="0" w:name="Colorful Shading Accent 2"/>
-    <w:lsdException w:unhideWhenUsed="0" w:uiPriority="72" w:semiHidden="0" w:name="Colorful List Accent 2"/>
-    <w:lsdException w:unhideWhenUsed="0" w:uiPriority="73" w:semiHidden="0" w:name="Colorful Grid Accent 2"/>
-    <w:lsdException w:unhideWhenUsed="0" w:uiPriority="60" w:semiHidden="0" w:name="Light Shading Accent 3"/>
-    <w:lsdException w:unhideWhenUsed="0" w:uiPriority="61" w:semiHidden="0" w:name="Light List Accent 3"/>
-    <w:lsdException w:unhideWhenUsed="0" w:uiPriority="62" w:semiHidden="0" w:name="Light Grid Accent 3"/>
-    <w:lsdException w:unhideWhenUsed="0" w:uiPriority="63" w:semiHidden="0" w:name="Medium Shading 1 Accent 3"/>
-    <w:lsdException w:unhideWhenUsed="0" w:uiPriority="64" w:semiHidden="0" w:name="Medium Shading 2 Accent 3"/>
-    <w:lsdException w:unhideWhenUsed="0" w:uiPriority="65" w:semiHidden="0" w:name="Medium List 1 Accent 3"/>
-    <w:lsdException w:unhideWhenUsed="0" w:uiPriority="66" w:semiHidden="0" w:name="Medium List 2 Accent 3"/>
-    <w:lsdException w:unhideWhenUsed="0" w:uiPriority="67" w:semiHidden="0" w:name="Medium Grid 1 Accent 3"/>
-    <w:lsdException w:unhideWhenUsed="0" w:uiPriority="68" w:semiHidden="0" w:name="Medium Grid 2 Accent 3"/>
-    <w:lsdException w:unhideWhenUsed="0" w:uiPriority="69" w:semiHidden="0" w:name="Medium Grid 3 Accent 3"/>
-    <w:lsdException w:unhideWhenUsed="0" w:uiPriority="70" w:semiHidden="0" w:name="Dark List Accent 3"/>
-    <w:lsdException w:unhideWhenUsed="0" w:uiPriority="71" w:semiHidden="0" w:name="Colorful Shading Accent 3"/>
-    <w:lsdException w:unhideWhenUsed="0" w:uiPriority="72" w:semiHidden="0" w:name="Colorful List Accent 3"/>
-    <w:lsdException w:unhideWhenUsed="0" w:uiPriority="73" w:semiHidden="0" w:name="Colorful Grid Accent 3"/>
-    <w:lsdException w:unhideWhenUsed="0" w:uiPriority="60" w:semiHidden="0" w:name="Light Shading Accent 4"/>
-    <w:lsdException w:unhideWhenUsed="0" w:uiPriority="61" w:semiHidden="0" w:name="Light List Accent 4"/>
-    <w:lsdException w:unhideWhenUsed="0" w:uiPriority="62" w:semiHidden="0" w:name="Light Grid Accent 4"/>
-    <w:lsdException w:unhideWhenUsed="0" w:uiPriority="63" w:semiHidden="0" w:name="Medium Shading 1 Accent 4"/>
-    <w:lsdException w:unhideWhenUsed="0" w:uiPriority="64" w:semiHidden="0" w:name="Medium Shading 2 Accent 4"/>
-    <w:lsdException w:unhideWhenUsed="0" w:uiPriority="65" w:semiHidden="0" w:name="Medium List 1 Accent 4"/>
-    <w:lsdException w:unhideWhenUsed="0" w:uiPriority="66" w:semiHidden="0" w:name="Medium List 2 Accent 4"/>
-    <w:lsdException w:unhideWhenUsed="0" w:uiPriority="67" w:semiHidden="0" w:name="Medium Grid 1 Accent 4"/>
-    <w:lsdException w:unhideWhenUsed="0" w:uiPriority="68" w:semiHidden="0" w:name="Medium Grid 2 Accent 4"/>
-    <w:lsdException w:unhideWhenUsed="0" w:uiPriority="69" w:semiHidden="0" w:name="Medium Grid 3 Accent 4"/>
-    <w:lsdException w:unhideWhenUsed="0" w:uiPriority="70" w:semiHidden="0" w:name="Dark List Accent 4"/>
-    <w:lsdException w:unhideWhenUsed="0" w:uiPriority="71" w:semiHidden="0" w:name="Colorful Shading Accent 4"/>
-    <w:lsdException w:unhideWhenUsed="0" w:uiPriority="72" w:semiHidden="0" w:name="Colorful List Accent 4"/>
-    <w:lsdException w:unhideWhenUsed="0" w:uiPriority="73" w:semiHidden="0" w:name="Colorful Grid Accent 4"/>
-    <w:lsdException w:unhideWhenUsed="0" w:uiPriority="60" w:semiHidden="0" w:name="Light Shading Accent 5"/>
-    <w:lsdException w:unhideWhenUsed="0" w:uiPriority="61" w:semiHidden="0" w:name="Light List Accent 5"/>
-    <w:lsdException w:unhideWhenUsed="0" w:uiPriority="62" w:semiHidden="0" w:name="Light Grid Accent 5"/>
-    <w:lsdException w:unhideWhenUsed="0" w:uiPriority="63" w:semiHidden="0" w:name="Medium Shading 1 Accent 5"/>
-    <w:lsdException w:unhideWhenUsed="0" w:uiPriority="64" w:semiHidden="0" w:name="Medium Shading 2 Accent 5"/>
-    <w:lsdException w:unhideWhenUsed="0" w:uiPriority="65" w:semiHidden="0" w:name="Medium List 1 Accent 5"/>
-    <w:lsdException w:unhideWhenUsed="0" w:uiPriority="66" w:semiHidden="0" w:name="Medium List 2 Accent 5"/>
-    <w:lsdException w:unhideWhenUsed="0" w:uiPriority="67" w:semiHidden="0" w:name="Medium Grid 1 Accent 5"/>
-    <w:lsdException w:unhideWhenUsed="0" w:uiPriority="68" w:semiHidden="0" w:name="Medium Grid 2 Accent 5"/>
-    <w:lsdException w:unhideWhenUsed="0" w:uiPriority="69" w:semiHidden="0" w:name="Medium Grid 3 Accent 5"/>
-    <w:lsdException w:unhideWhenUsed="0" w:uiPriority="70" w:semiHidden="0" w:name="Dark List Accent 5"/>
-    <w:lsdException w:unhideWhenUsed="0" w:uiPriority="71" w:semiHidden="0" w:name="Colorful Shading Accent 5"/>
-    <w:lsdException w:unhideWhenUsed="0" w:uiPriority="72" w:semiHidden="0" w:name="Colorful List Accent 5"/>
-    <w:lsdException w:unhideWhenUsed="0" w:uiPriority="73" w:semiHidden="0" w:name="Colorful Grid Accent 5"/>
-    <w:lsdException w:unhideWhenUsed="0" w:uiPriority="60" w:semiHidden="0" w:name="Light Shading Accent 6"/>
-    <w:lsdException w:unhideWhenUsed="0" w:uiPriority="61" w:semiHidden="0" w:name="Light List Accent 6"/>
-    <w:lsdException w:unhideWhenUsed="0" w:uiPriority="62" w:semiHidden="0" w:name="Light Grid Accent 6"/>
-    <w:lsdException w:unhideWhenUsed="0" w:uiPriority="63" w:semiHidden="0" w:name="Medium Shading 1 Accent 6"/>
-    <w:lsdException w:unhideWhenUsed="0" w:uiPriority="64" w:semiHidden="0" w:name="Medium Shading 2 Accent 6"/>
-    <w:lsdException w:unhideWhenUsed="0" w:uiPriority="65" w:semiHidden="0" w:name="Medium List 1 Accent 6"/>
-    <w:lsdException w:unhideWhenUsed="0" w:uiPriority="66" w:semiHidden="0" w:name="Medium List 2 Accent 6"/>
-    <w:lsdException w:unhideWhenUsed="0" w:uiPriority="67" w:semiHidden="0" w:name="Medium Grid 1 Accent 6"/>
-    <w:lsdException w:unhideWhenUsed="0" w:uiPriority="68" w:semiHidden="0" w:name="Medium Grid 2 Accent 6"/>
-    <w:lsdException w:unhideWhenUsed="0" w:uiPriority="69" w:semiHidden="0" w:name="Medium Grid 3 Accent 6"/>
-    <w:lsdException w:unhideWhenUsed="0" w:uiPriority="70" w:semiHidden="0" w:name="Dark List Accent 6"/>
-    <w:lsdException w:unhideWhenUsed="0" w:uiPriority="71" w:semiHidden="0" w:name="Colorful Shading Accent 6"/>
-    <w:lsdException w:unhideWhenUsed="0" w:uiPriority="72" w:semiHidden="0" w:name="Colorful List Accent 6"/>
-    <w:lsdException w:unhideWhenUsed="0" w:uiPriority="73" w:semiHidden="0" w:name="Colorful Grid Accent 6"/>
+  <w:latentStyles w:defLockedState="0" w:defUIPriority="0" w:defSemiHidden="0" w:defUnhideWhenUsed="0" w:defQFormat="0" w:count="376">
+    <w:lsdException w:name="Normal" w:qFormat="1"/>
+    <w:lsdException w:name="heading 1" w:qFormat="1"/>
+    <w:lsdException w:name="heading 2" w:semiHidden="1" w:unhideWhenUsed="1" w:qFormat="1"/>
+    <w:lsdException w:name="heading 3" w:semiHidden="1" w:unhideWhenUsed="1" w:qFormat="1"/>
+    <w:lsdException w:name="heading 4" w:semiHidden="1" w:unhideWhenUsed="1" w:qFormat="1"/>
+    <w:lsdException w:name="heading 5" w:semiHidden="1" w:unhideWhenUsed="1" w:qFormat="1"/>
+    <w:lsdException w:name="heading 6" w:semiHidden="1" w:unhideWhenUsed="1" w:qFormat="1"/>
+    <w:lsdException w:name="heading 7" w:semiHidden="1" w:unhideWhenUsed="1" w:qFormat="1"/>
+    <w:lsdException w:name="heading 8" w:semiHidden="1" w:unhideWhenUsed="1" w:qFormat="1"/>
+    <w:lsdException w:name="heading 9" w:semiHidden="1" w:unhideWhenUsed="1" w:qFormat="1"/>
+    <w:lsdException w:name="caption" w:semiHidden="1" w:unhideWhenUsed="1" w:qFormat="1"/>
+    <w:lsdException w:name="Title" w:qFormat="1"/>
+    <w:lsdException w:name="Default Paragraph Font" w:semiHidden="1" w:qFormat="1"/>
+    <w:lsdException w:name="Subtitle" w:qFormat="1"/>
+    <w:lsdException w:name="Strong" w:qFormat="1"/>
+    <w:lsdException w:name="Emphasis" w:qFormat="1"/>
+    <w:lsdException w:name="HTML Top of Form" w:semiHidden="1" w:uiPriority="99" w:unhideWhenUsed="1"/>
+    <w:lsdException w:name="HTML Bottom of Form" w:semiHidden="1" w:uiPriority="99" w:unhideWhenUsed="1"/>
+    <w:lsdException w:name="Normal Table" w:semiHidden="1" w:unhideWhenUsed="1" w:qFormat="1"/>
+    <w:lsdException w:name="No List" w:semiHidden="1" w:uiPriority="99" w:unhideWhenUsed="1"/>
+    <w:lsdException w:name="Outline List 1" w:semiHidden="1" w:uiPriority="99" w:unhideWhenUsed="1"/>
+    <w:lsdException w:name="Outline List 2" w:semiHidden="1" w:uiPriority="99" w:unhideWhenUsed="1"/>
+    <w:lsdException w:name="Outline List 3" w:semiHidden="1" w:uiPriority="99" w:unhideWhenUsed="1"/>
+    <w:lsdException w:name="Table Simple 1" w:semiHidden="1" w:unhideWhenUsed="1"/>
+    <w:lsdException w:name="Table Simple 2" w:semiHidden="1" w:unhideWhenUsed="1"/>
+    <w:lsdException w:name="Table Simple 3" w:semiHidden="1" w:unhideWhenUsed="1"/>
+    <w:lsdException w:name="Table Classic 1" w:semiHidden="1" w:unhideWhenUsed="1"/>
+    <w:lsdException w:name="Table Classic 2" w:semiHidden="1" w:unhideWhenUsed="1"/>
+    <w:lsdException w:name="Table Classic 3" w:semiHidden="1" w:unhideWhenUsed="1"/>
+    <w:lsdException w:name="Table Classic 4" w:semiHidden="1" w:unhideWhenUsed="1"/>
+    <w:lsdException w:name="Table Colorful 1" w:semiHidden="1" w:unhideWhenUsed="1"/>
+    <w:lsdException w:name="Table Colorful 2" w:semiHidden="1" w:unhideWhenUsed="1"/>
+    <w:lsdException w:name="Table Colorful 3" w:semiHidden="1" w:unhideWhenUsed="1"/>
+    <w:lsdException w:name="Table Columns 1" w:semiHidden="1" w:unhideWhenUsed="1"/>
+    <w:lsdException w:name="Table Columns 2" w:semiHidden="1" w:unhideWhenUsed="1"/>
+    <w:lsdException w:name="Table Columns 3" w:semiHidden="1" w:unhideWhenUsed="1"/>
+    <w:lsdException w:name="Table Columns 4" w:semiHidden="1" w:unhideWhenUsed="1"/>
+    <w:lsdException w:name="Table Columns 5" w:semiHidden="1" w:unhideWhenUsed="1"/>
+    <w:lsdException w:name="Table Grid 1" w:semiHidden="1" w:unhideWhenUsed="1"/>
+    <w:lsdException w:name="Table Grid 2" w:semiHidden="1" w:unhideWhenUsed="1"/>
+    <w:lsdException w:name="Table Grid 3" w:semiHidden="1" w:unhideWhenUsed="1"/>
+    <w:lsdException w:name="Table Grid 4" w:semiHidden="1" w:unhideWhenUsed="1"/>
+    <w:lsdException w:name="Table Grid 5" w:semiHidden="1" w:unhideWhenUsed="1"/>
+    <w:lsdException w:name="Table Grid 6" w:semiHidden="1" w:unhideWhenUsed="1"/>
+    <w:lsdException w:name="Table Grid 7" w:semiHidden="1" w:unhideWhenUsed="1"/>
+    <w:lsdException w:name="Table Grid 8" w:semiHidden="1" w:unhideWhenUsed="1"/>
+    <w:lsdException w:name="Table List 1" w:semiHidden="1" w:unhideWhenUsed="1"/>
+    <w:lsdException w:name="Table List 2" w:semiHidden="1" w:unhideWhenUsed="1"/>
+    <w:lsdException w:name="Table List 3" w:semiHidden="1" w:unhideWhenUsed="1"/>
+    <w:lsdException w:name="Table List 4" w:semiHidden="1" w:unhideWhenUsed="1"/>
+    <w:lsdException w:name="Table List 5" w:semiHidden="1" w:unhideWhenUsed="1"/>
+    <w:lsdException w:name="Table List 6" w:semiHidden="1" w:unhideWhenUsed="1"/>
+    <w:lsdException w:name="Table List 7" w:semiHidden="1" w:unhideWhenUsed="1"/>
+    <w:lsdException w:name="Table List 8" w:semiHidden="1" w:unhideWhenUsed="1"/>
+    <w:lsdException w:name="Table 3D effects 1" w:semiHidden="1" w:unhideWhenUsed="1"/>
+    <w:lsdException w:name="Table 3D effects 2" w:semiHidden="1" w:unhideWhenUsed="1"/>
+    <w:lsdException w:name="Table 3D effects 3" w:semiHidden="1" w:unhideWhenUsed="1"/>
+    <w:lsdException w:name="Table Contemporary" w:semiHidden="1" w:unhideWhenUsed="1"/>
+    <w:lsdException w:name="Table Elegant" w:semiHidden="1" w:unhideWhenUsed="1"/>
+    <w:lsdException w:name="Table Professional" w:semiHidden="1" w:unhideWhenUsed="1"/>
+    <w:lsdException w:name="Table Subtle 1" w:semiHidden="1" w:unhideWhenUsed="1"/>
+    <w:lsdException w:name="Table Subtle 2" w:semiHidden="1" w:unhideWhenUsed="1"/>
+    <w:lsdException w:name="Table Web 1" w:semiHidden="1" w:unhideWhenUsed="1"/>
+    <w:lsdException w:name="Table Web 2" w:semiHidden="1" w:unhideWhenUsed="1"/>
+    <w:lsdException w:name="Table Web 3" w:semiHidden="1" w:unhideWhenUsed="1"/>
+    <w:lsdException w:name="Table Theme" w:semiHidden="1" w:unhideWhenUsed="1"/>
+    <w:lsdException w:name="Placeholder Text" w:semiHidden="1" w:uiPriority="99"/>
+    <w:lsdException w:name="No Spacing" w:uiPriority="99"/>
+    <w:lsdException w:name="Light Shading" w:uiPriority="60"/>
+    <w:lsdException w:name="Light List" w:uiPriority="61"/>
+    <w:lsdException w:name="Light Grid" w:uiPriority="62"/>
+    <w:lsdException w:name="Medium Shading 1" w:uiPriority="63"/>
+    <w:lsdException w:name="Medium Shading 2" w:uiPriority="64"/>
+    <w:lsdException w:name="Medium List 1" w:uiPriority="65"/>
+    <w:lsdException w:name="Medium List 2" w:uiPriority="66"/>
+    <w:lsdException w:name="Medium Grid 1" w:uiPriority="67"/>
+    <w:lsdException w:name="Medium Grid 2" w:uiPriority="68"/>
+    <w:lsdException w:name="Medium Grid 3" w:uiPriority="69"/>
+    <w:lsdException w:name="Dark List" w:uiPriority="70"/>
+    <w:lsdException w:name="Colorful Shading" w:uiPriority="71"/>
+    <w:lsdException w:name="Colorful List" w:uiPriority="72"/>
+    <w:lsdException w:name="Colorful Grid" w:uiPriority="73"/>
+    <w:lsdException w:name="Light Shading Accent 1" w:uiPriority="60"/>
+    <w:lsdException w:name="Light List Accent 1" w:uiPriority="61"/>
+    <w:lsdException w:name="Light Grid Accent 1" w:uiPriority="62"/>
+    <w:lsdException w:name="Medium Shading 1 Accent 1" w:uiPriority="63"/>
+    <w:lsdException w:name="Medium Shading 2 Accent 1" w:uiPriority="64"/>
+    <w:lsdException w:name="Medium List 1 Accent 1" w:uiPriority="65"/>
+    <w:lsdException w:name="Revision" w:semiHidden="1" w:uiPriority="99"/>
+    <w:lsdException w:name="List Paragraph" w:uiPriority="99"/>
+    <w:lsdException w:name="Quote" w:uiPriority="99"/>
+    <w:lsdException w:name="Intense Quote" w:uiPriority="99"/>
+    <w:lsdException w:name="Medium List 2 Accent 1" w:uiPriority="66"/>
+    <w:lsdException w:name="Medium Grid 1 Accent 1" w:uiPriority="67"/>
+    <w:lsdException w:name="Medium Grid 2 Accent 1" w:uiPriority="68"/>
+    <w:lsdException w:name="Medium Grid 3 Accent 1" w:uiPriority="69"/>
+    <w:lsdException w:name="Dark List Accent 1" w:uiPriority="70"/>
+    <w:lsdException w:name="Colorful Shading Accent 1" w:uiPriority="71"/>
+    <w:lsdException w:name="Colorful List Accent 1" w:uiPriority="72"/>
+    <w:lsdException w:name="Colorful Grid Accent 1" w:uiPriority="73"/>
+    <w:lsdException w:name="Light Shading Accent 2" w:uiPriority="60"/>
+    <w:lsdException w:name="Light List Accent 2" w:uiPriority="61"/>
+    <w:lsdException w:name="Light Grid Accent 2" w:uiPriority="62"/>
+    <w:lsdException w:name="Medium Shading 1 Accent 2" w:uiPriority="63"/>
+    <w:lsdException w:name="Medium Shading 2 Accent 2" w:uiPriority="64"/>
+    <w:lsdException w:name="Medium List 1 Accent 2" w:uiPriority="65"/>
+    <w:lsdException w:name="Medium List 2 Accent 2" w:uiPriority="66"/>
+    <w:lsdException w:name="Medium Grid 1 Accent 2" w:uiPriority="67"/>
+    <w:lsdException w:name="Medium Grid 2 Accent 2" w:uiPriority="68"/>
+    <w:lsdException w:name="Medium Grid 3 Accent 2" w:uiPriority="69"/>
+    <w:lsdException w:name="Dark List Accent 2" w:uiPriority="70"/>
+    <w:lsdException w:name="Colorful Shading Accent 2" w:uiPriority="71"/>
+    <w:lsdException w:name="Colorful List Accent 2" w:uiPriority="72"/>
+    <w:lsdException w:name="Colorful Grid Accent 2" w:uiPriority="73"/>
+    <w:lsdException w:name="Light Shading Accent 3" w:uiPriority="60"/>
+    <w:lsdException w:name="Light List Accent 3" w:uiPriority="61"/>
+    <w:lsdException w:name="Light Grid Accent 3" w:uiPriority="62"/>
+    <w:lsdException w:name="Medium Shading 1 Accent 3" w:uiPriority="63"/>
+    <w:lsdException w:name="Medium Shading 2 Accent 3" w:uiPriority="64"/>
+    <w:lsdException w:name="Medium List 1 Accent 3" w:uiPriority="65"/>
+    <w:lsdException w:name="Medium List 2 Accent 3" w:uiPriority="66"/>
+    <w:lsdException w:name="Medium Grid 1 Accent 3" w:uiPriority="67"/>
+    <w:lsdException w:name="Medium Grid 2 Accent 3" w:uiPriority="68"/>
+    <w:lsdException w:name="Medium Grid 3 Accent 3" w:uiPriority="69"/>
+    <w:lsdException w:name="Dark List Accent 3" w:uiPriority="70"/>
+    <w:lsdException w:name="Colorful Shading Accent 3" w:uiPriority="71"/>
+    <w:lsdException w:name="Colorful List Accent 3" w:uiPriority="72"/>
+    <w:lsdException w:name="Colorful Grid Accent 3" w:uiPriority="73"/>
+    <w:lsdException w:name="Light Shading Accent 4" w:uiPriority="60"/>
+    <w:lsdException w:name="Light List Accent 4" w:uiPriority="61"/>
+    <w:lsdException w:name="Light Grid Accent 4" w:uiPriority="62"/>
+    <w:lsdException w:name="Medium Shading 1 Accent 4" w:uiPriority="63"/>
+    <w:lsdException w:name="Medium Shading 2 Accent 4" w:uiPriority="64"/>
+    <w:lsdException w:name="Medium List 1 Accent 4" w:uiPriority="65"/>
+    <w:lsdException w:name="Medium List 2 Accent 4" w:uiPriority="66"/>
+    <w:lsdException w:name="Medium Grid 1 Accent 4" w:uiPriority="67"/>
+    <w:lsdException w:name="Medium Grid 2 Accent 4" w:uiPriority="68"/>
+    <w:lsdException w:name="Medium Grid 3 Accent 4" w:uiPriority="69"/>
+    <w:lsdException w:name="Dark List Accent 4" w:uiPriority="70"/>
+    <w:lsdException w:name="Colorful Shading Accent 4" w:uiPriority="71"/>
+    <w:lsdException w:name="Colorful List Accent 4" w:uiPriority="72"/>
+    <w:lsdException w:name="Colorful Grid Accent 4" w:uiPriority="73"/>
+    <w:lsdException w:name="Light Shading Accent 5" w:uiPriority="60"/>
+    <w:lsdException w:name="Light List Accent 5" w:uiPriority="61"/>
+    <w:lsdException w:name="Light Grid Accent 5" w:uiPriority="62"/>
+    <w:lsdException w:name="Medium Shading 1 Accent 5" w:uiPriority="63"/>
+    <w:lsdException w:name="Medium Shading 2 Accent 5" w:uiPriority="64"/>
+    <w:lsdException w:name="Medium List 1 Accent 5" w:uiPriority="65"/>
+    <w:lsdException w:name="Medium List 2 Accent 5" w:uiPriority="66"/>
+    <w:lsdException w:name="Medium Grid 1 Accent 5" w:uiPriority="67"/>
+    <w:lsdException w:name="Medium Grid 2 Accent 5" w:uiPriority="68"/>
+    <w:lsdException w:name="Medium Grid 3 Accent 5" w:uiPriority="69"/>
+    <w:lsdException w:name="Dark List Accent 5" w:uiPriority="70"/>
+    <w:lsdException w:name="Colorful Shading Accent 5" w:uiPriority="71"/>
+    <w:lsdException w:name="Colorful List Accent 5" w:uiPriority="72"/>
+    <w:lsdException w:name="Colorful Grid Accent 5" w:uiPriority="73"/>
+    <w:lsdException w:name="Light Shading Accent 6" w:uiPriority="60"/>
+    <w:lsdException w:name="Light List Accent 6" w:uiPriority="61"/>
+    <w:lsdException w:name="Light Grid Accent 6" w:uiPriority="62"/>
+    <w:lsdException w:name="Medium Shading 1 Accent 6" w:uiPriority="63"/>
+    <w:lsdException w:name="Medium Shading 2 Accent 6" w:uiPriority="64"/>
+    <w:lsdException w:name="Medium List 1 Accent 6" w:uiPriority="65"/>
+    <w:lsdException w:name="Medium List 2 Accent 6" w:uiPriority="66"/>
+    <w:lsdException w:name="Medium Grid 1 Accent 6" w:uiPriority="67"/>
+    <w:lsdException w:name="Medium Grid 2 Accent 6" w:uiPriority="68"/>
+    <w:lsdException w:name="Medium Grid 3 Accent 6" w:uiPriority="69"/>
+    <w:lsdException w:name="Dark List Accent 6" w:uiPriority="70"/>
+    <w:lsdException w:name="Colorful Shading Accent 6" w:uiPriority="71"/>
+    <w:lsdException w:name="Colorful List Accent 6" w:uiPriority="72"/>
+    <w:lsdException w:name="Colorful Grid Accent 6" w:uiPriority="73"/>
+    <w:lsdException w:name="Subtle Emphasis" w:uiPriority="19" w:qFormat="1"/>
+    <w:lsdException w:name="Intense Emphasis" w:uiPriority="21" w:qFormat="1"/>
+    <w:lsdException w:name="Subtle Reference" w:uiPriority="31" w:qFormat="1"/>
+    <w:lsdException w:name="Intense Reference" w:uiPriority="32" w:qFormat="1"/>
+    <w:lsdException w:name="Book Title" w:uiPriority="33" w:qFormat="1"/>
+    <w:lsdException w:name="Bibliography" w:semiHidden="1" w:uiPriority="37" w:unhideWhenUsed="1"/>
+    <w:lsdException w:name="TOC Heading" w:semiHidden="1" w:uiPriority="39" w:unhideWhenUsed="1" w:qFormat="1"/>
+    <w:lsdException w:name="Plain Table 1" w:uiPriority="41"/>
+    <w:lsdException w:name="Plain Table 2" w:uiPriority="42"/>
+    <w:lsdException w:name="Plain Table 3" w:uiPriority="43"/>
+    <w:lsdException w:name="Plain Table 4" w:uiPriority="44"/>
+    <w:lsdException w:name="Plain Table 5" w:uiPriority="45"/>
+    <w:lsdException w:name="Grid Table Light" w:uiPriority="40"/>
+    <w:lsdException w:name="Grid Table 1 Light" w:uiPriority="46"/>
+    <w:lsdException w:name="Grid Table 2" w:uiPriority="47"/>
+    <w:lsdException w:name="Grid Table 3" w:uiPriority="48"/>
+    <w:lsdException w:name="Grid Table 4" w:uiPriority="49"/>
+    <w:lsdException w:name="Grid Table 5 Dark" w:uiPriority="50"/>
+    <w:lsdException w:name="Grid Table 6 Colorful" w:uiPriority="51"/>
+    <w:lsdException w:name="Grid Table 7 Colorful" w:uiPriority="52"/>
+    <w:lsdException w:name="Grid Table 1 Light Accent 1" w:uiPriority="46"/>
+    <w:lsdException w:name="Grid Table 2 Accent 1" w:uiPriority="47"/>
+    <w:lsdException w:name="Grid Table 3 Accent 1" w:uiPriority="48"/>
+    <w:lsdException w:name="Grid Table 4 Accent 1" w:uiPriority="49"/>
+    <w:lsdException w:name="Grid Table 5 Dark Accent 1" w:uiPriority="50"/>
+    <w:lsdException w:name="Grid Table 6 Colorful Accent 1" w:uiPriority="51"/>
+    <w:lsdException w:name="Grid Table 7 Colorful Accent 1" w:uiPriority="52"/>
+    <w:lsdException w:name="Grid Table 1 Light Accent 2" w:uiPriority="46"/>
+    <w:lsdException w:name="Grid Table 2 Accent 2" w:uiPriority="47"/>
+    <w:lsdException w:name="Grid Table 3 Accent 2" w:uiPriority="48"/>
+    <w:lsdException w:name="Grid Table 4 Accent 2" w:uiPriority="49"/>
+    <w:lsdException w:name="Grid Table 5 Dark Accent 2" w:uiPriority="50"/>
+    <w:lsdException w:name="Grid Table 6 Colorful Accent 2" w:uiPriority="51"/>
+    <w:lsdException w:name="Grid Table 7 Colorful Accent 2" w:uiPriority="52"/>
+    <w:lsdException w:name="Grid Table 1 Light Accent 3" w:uiPriority="46"/>
+    <w:lsdException w:name="Grid Table 2 Accent 3" w:uiPriority="47"/>
+    <w:lsdException w:name="Grid Table 3 Accent 3" w:uiPriority="48"/>
+    <w:lsdException w:name="Grid Table 4 Accent 3" w:uiPriority="49"/>
+    <w:lsdException w:name="Grid Table 5 Dark Accent 3" w:uiPriority="50"/>
+    <w:lsdException w:name="Grid Table 6 Colorful Accent 3" w:uiPriority="51"/>
+    <w:lsdException w:name="Grid Table 7 Colorful Accent 3" w:uiPriority="52"/>
+    <w:lsdException w:name="Grid Table 1 Light Accent 4" w:uiPriority="46"/>
+    <w:lsdException w:name="Grid Table 2 Accent 4" w:uiPriority="47"/>
+    <w:lsdException w:name="Grid Table 3 Accent 4" w:uiPriority="48"/>
+    <w:lsdException w:name="Grid Table 4 Accent 4" w:uiPriority="49"/>
+    <w:lsdException w:name="Grid Table 5 Dark Accent 4" w:uiPriority="50"/>
+    <w:lsdException w:name="Grid Table 6 Colorful Accent 4" w:uiPriority="51"/>
+    <w:lsdException w:name="Grid Table 7 Colorful Accent 4" w:uiPriority="52"/>
+    <w:lsdException w:name="Grid Table 1 Light Accent 5" w:uiPriority="46"/>
+    <w:lsdException w:name="Grid Table 2 Accent 5" w:uiPriority="47"/>
+    <w:lsdException w:name="Grid Table 3 Accent 5" w:uiPriority="48"/>
+    <w:lsdException w:name="Grid Table 4 Accent 5" w:uiPriority="49"/>
+    <w:lsdException w:name="Grid Table 5 Dark Accent 5" w:uiPriority="50"/>
+    <w:lsdException w:name="Grid Table 6 Colorful Accent 5" w:uiPriority="51"/>
+    <w:lsdException w:name="Grid Table 7 Colorful Accent 5" w:uiPriority="52"/>
+    <w:lsdException w:name="Grid Table 1 Light Accent 6" w:uiPriority="46"/>
+    <w:lsdException w:name="Grid Table 2 Accent 6" w:uiPriority="47"/>
+    <w:lsdException w:name="Grid Table 3 Accent 6" w:uiPriority="48"/>
+    <w:lsdException w:name="Grid Table 4 Accent 6" w:uiPriority="49"/>
+    <w:lsdException w:name="Grid Table 5 Dark Accent 6" w:uiPriority="50"/>
+    <w:lsdException w:name="Grid Table 6 Colorful Accent 6" w:uiPriority="51"/>
+    <w:lsdException w:name="Grid Table 7 Colorful Accent 6" w:uiPriority="52"/>
+    <w:lsdException w:name="List Table 1 Light" w:uiPriority="46"/>
+    <w:lsdException w:name="List Table 2" w:uiPriority="47"/>
+    <w:lsdException w:name="List Table 3" w:uiPriority="48"/>
+    <w:lsdException w:name="List Table 4" w:uiPriority="49"/>
+    <w:lsdException w:name="List Table 5 Dark" w:uiPriority="50"/>
+    <w:lsdException w:name="List Table 6 Colorful" w:uiPriority="51"/>
+    <w:lsdException w:name="List Table 7 Colorful" w:uiPriority="52"/>
+    <w:lsdException w:name="List Table 1 Light Accent 1" w:uiPriority="46"/>
+    <w:lsdException w:name="List Table 2 Accent 1" w:uiPriority="47"/>
+    <w:lsdException w:name="List Table 3 Accent 1" w:uiPriority="48"/>
+    <w:lsdException w:name="List Table 4 Accent 1" w:uiPriority="49"/>
+    <w:lsdException w:name="List Table 5 Dark Accent 1" w:uiPriority="50"/>
+    <w:lsdException w:name="List Table 6 Colorful Accent 1" w:uiPriority="51"/>
+    <w:lsdException w:name="List Table 7 Colorful Accent 1" w:uiPriority="52"/>
+    <w:lsdException w:name="List Table 1 Light Accent 2" w:uiPriority="46"/>
+    <w:lsdException w:name="List Table 2 Accent 2" w:uiPriority="47"/>
+    <w:lsdException w:name="List Table 3 Accent 2" w:uiPriority="48"/>
+    <w:lsdException w:name="List Table 4 Accent 2" w:uiPriority="49"/>
+    <w:lsdException w:name="List Table 5 Dark Accent 2" w:uiPriority="50"/>
+    <w:lsdException w:name="List Table 6 Colorful Accent 2" w:uiPriority="51"/>
+    <w:lsdException w:name="List Table 7 Colorful Accent 2" w:uiPriority="52"/>
+    <w:lsdException w:name="List Table 1 Light Accent 3" w:uiPriority="46"/>
+    <w:lsdException w:name="List Table 2 Accent 3" w:uiPriority="47"/>
+    <w:lsdException w:name="List Table 3 Accent 3" w:uiPriority="48"/>
+    <w:lsdException w:name="List Table 4 Accent 3" w:uiPriority="49"/>
+    <w:lsdException w:name="List Table 5 Dark Accent 3" w:uiPriority="50"/>
+    <w:lsdException w:name="List Table 6 Colorful Accent 3" w:uiPriority="51"/>
+    <w:lsdException w:name="List Table 7 Colorful Accent 3" w:uiPriority="52"/>
+    <w:lsdException w:name="List Table 1 Light Accent 4" w:uiPriority="46"/>
+    <w:lsdException w:name="List Table 2 Accent 4" w:uiPriority="47"/>
+    <w:lsdException w:name="List Table 3 Accent 4" w:uiPriority="48"/>
+    <w:lsdException w:name="List Table 4 Accent 4" w:uiPriority="49"/>
+    <w:lsdException w:name="List Table 5 Dark Accent 4" w:uiPriority="50"/>
+    <w:lsdException w:name="List Table 6 Colorful Accent 4" w:uiPriority="51"/>
+    <w:lsdException w:name="List Table 7 Colorful Accent 4" w:uiPriority="52"/>
+    <w:lsdException w:name="List Table 1 Light Accent 5" w:uiPriority="46"/>
+    <w:lsdException w:name="List Table 2 Accent 5" w:uiPriority="47"/>
+    <w:lsdException w:name="List Table 3 Accent 5" w:uiPriority="48"/>
+    <w:lsdException w:name="List Table 4 Accent 5" w:uiPriority="49"/>
+    <w:lsdException w:name="List Table 5 Dark Accent 5" w:uiPriority="50"/>
+    <w:lsdException w:name="List Table 6 Colorful Accent 5" w:uiPriority="51"/>
+    <w:lsdException w:name="List Table 7 Colorful Accent 5" w:uiPriority="52"/>
+    <w:lsdException w:name="List Table 1 Light Accent 6" w:uiPriority="46"/>
+    <w:lsdException w:name="List Table 2 Accent 6" w:uiPriority="47"/>
+    <w:lsdException w:name="List Table 3 Accent 6" w:uiPriority="48"/>
+    <w:lsdException w:name="List Table 4 Accent 6" w:uiPriority="49"/>
+    <w:lsdException w:name="List Table 5 Dark Accent 6" w:uiPriority="50"/>
+    <w:lsdException w:name="List Table 6 Colorful Accent 6" w:uiPriority="51"/>
+    <w:lsdException w:name="List Table 7 Colorful Accent 6" w:uiPriority="52"/>
+    <w:lsdException w:name="Mention" w:semiHidden="1" w:uiPriority="99" w:unhideWhenUsed="1"/>
+    <w:lsdException w:name="Smart Hyperlink" w:semiHidden="1" w:uiPriority="99" w:unhideWhenUsed="1"/>
+    <w:lsdException w:name="Hashtag" w:semiHidden="1" w:uiPriority="99" w:unhideWhenUsed="1"/>
+    <w:lsdException w:name="Unresolved Mention" w:semiHidden="1" w:uiPriority="99" w:unhideWhenUsed="1"/>
+    <w:lsdException w:name="Smart Link" w:semiHidden="1" w:uiPriority="99" w:unhideWhenUsed="1"/>
   </w:latentStyles>
-  <w:style w:type="paragraph" w:default="1" w:styleId="1">
+  <w:style w:type="paragraph" w:default="1" w:styleId="a">
     <w:name w:val="Normal"/>
     <w:qFormat/>
-    <w:uiPriority w:val="0"/>
     <w:pPr>
       <w:widowControl w:val="0"/>
       <w:jc w:val="both"/>
     </w:pPr>
     <w:rPr>
-      <w:rFonts w:asciiTheme="minorHAnsi" w:hAnsiTheme="minorHAnsi" w:eastAsiaTheme="minorEastAsia" w:cstheme="minorBidi"/>
+      <w:rFonts w:asciiTheme="minorHAnsi" w:eastAsiaTheme="minorEastAsia" w:hAnsiTheme="minorHAnsi" w:cstheme="minorBidi"/>
       <w:kern w:val="2"/>
       <w:sz w:val="21"/>
       <w:szCs w:val="24"/>
-      <w:lang w:val="en-US" w:eastAsia="zh-CN" w:bidi="ar-SA"/>
     </w:rPr>
   </w:style>
-  <w:style w:type="character" w:default="1" w:styleId="3">
+  <w:style w:type="character" w:default="1" w:styleId="a0">
     <w:name w:val="Default Paragraph Font"/>
+    <w:uiPriority w:val="1"/>
     <w:semiHidden/>
-    <w:qFormat/>
-    <w:uiPriority w:val="0"/>
+    <w:unhideWhenUsed/>
   </w:style>
-  <w:style w:type="table" w:default="1" w:styleId="2">
+  <w:style w:type="table" w:default="1" w:styleId="a1">
     <w:name w:val="Normal Table"/>
+    <w:uiPriority w:val="99"/>
     <w:semiHidden/>
-    <w:qFormat/>
-    <w:uiPriority w:val="0"/>
+    <w:unhideWhenUsed/>
     <w:tblPr>
+      <w:tblInd w:w="0" w:type="dxa"/>
       <w:tblCellMar>
         <w:top w:w="0" w:type="dxa"/>
         <w:left w:w="108" w:type="dxa"/>
@@ -511,6 +589,75 @@
         <w:right w:w="108" w:type="dxa"/>
       </w:tblCellMar>
     </w:tblPr>
+  </w:style>
+  <w:style w:type="numbering" w:default="1" w:styleId="a2">
+    <w:name w:val="No List"/>
+    <w:uiPriority w:val="99"/>
+    <w:semiHidden/>
+    <w:unhideWhenUsed/>
+  </w:style>
+  <w:style w:type="paragraph" w:styleId="a3">
+    <w:name w:val="header"/>
+    <w:basedOn w:val="a"/>
+    <w:link w:val="a4"/>
+    <w:rsid w:val="00E87308"/>
+    <w:pPr>
+      <w:pBdr>
+        <w:bottom w:val="single" w:sz="6" w:space="1" w:color="auto"/>
+      </w:pBdr>
+      <w:tabs>
+        <w:tab w:val="center" w:pos="4153"/>
+        <w:tab w:val="right" w:pos="8306"/>
+      </w:tabs>
+      <w:snapToGrid w:val="0"/>
+      <w:jc w:val="center"/>
+    </w:pPr>
+    <w:rPr>
+      <w:sz w:val="18"/>
+      <w:szCs w:val="18"/>
+    </w:rPr>
+  </w:style>
+  <w:style w:type="character" w:customStyle="1" w:styleId="a4">
+    <w:name w:val="页眉 字符"/>
+    <w:basedOn w:val="a0"/>
+    <w:link w:val="a3"/>
+    <w:rsid w:val="00E87308"/>
+    <w:rPr>
+      <w:rFonts w:asciiTheme="minorHAnsi" w:eastAsiaTheme="minorEastAsia" w:hAnsiTheme="minorHAnsi" w:cstheme="minorBidi"/>
+      <w:kern w:val="2"/>
+      <w:sz w:val="18"/>
+      <w:szCs w:val="18"/>
+    </w:rPr>
+  </w:style>
+  <w:style w:type="paragraph" w:styleId="a5">
+    <w:name w:val="footer"/>
+    <w:basedOn w:val="a"/>
+    <w:link w:val="a6"/>
+    <w:rsid w:val="00E87308"/>
+    <w:pPr>
+      <w:tabs>
+        <w:tab w:val="center" w:pos="4153"/>
+        <w:tab w:val="right" w:pos="8306"/>
+      </w:tabs>
+      <w:snapToGrid w:val="0"/>
+      <w:jc w:val="left"/>
+    </w:pPr>
+    <w:rPr>
+      <w:sz w:val="18"/>
+      <w:szCs w:val="18"/>
+    </w:rPr>
+  </w:style>
+  <w:style w:type="character" w:customStyle="1" w:styleId="a6">
+    <w:name w:val="页脚 字符"/>
+    <w:basedOn w:val="a0"/>
+    <w:link w:val="a5"/>
+    <w:rsid w:val="00E87308"/>
+    <w:rPr>
+      <w:rFonts w:asciiTheme="minorHAnsi" w:eastAsiaTheme="minorEastAsia" w:hAnsiTheme="minorHAnsi" w:cstheme="minorBidi"/>
+      <w:kern w:val="2"/>
+      <w:sz w:val="18"/>
+      <w:szCs w:val="18"/>
+    </w:rPr>
   </w:style>
 </w:styles>
 </file>
@@ -767,6 +914,7 @@
     </a:fmtScheme>
   </a:themeElements>
   <a:objectDefaults/>
+  <a:extraClrSchemeLst/>
 </a:theme>
 </file>
 
